--- a/2011182035 이진수 주간보고서.docx
+++ b/2011182035 이진수 주간보고서.docx
@@ -5,9 +5,6 @@
     <w:p>
       <w:pPr>
         <w:jc w:val="center"/>
-        <w:rPr>
-          <w:rFonts w:hint="eastAsia"/>
-        </w:rPr>
       </w:pPr>
       <w:r>
         <w:rPr>
@@ -93,7 +90,7 @@
           <v:shape id="_x0000_i1025" type="#_x0000_t75" style="width:210.75pt;height:140.25pt" o:ole="">
             <v:imagedata r:id="rId5" o:title=""/>
           </v:shape>
-          <o:OLEObject Type="Embed" ProgID="Photoshop.Image.12" ShapeID="_x0000_i1025" DrawAspect="Content" ObjectID="_1515662888" r:id="rId6">
+          <o:OLEObject Type="Embed" ProgID="Photoshop.Image.12" ShapeID="_x0000_i1025" DrawAspect="Content" ObjectID="_1515663216" r:id="rId6">
             <o:FieldCodes>\s</o:FieldCodes>
           </o:OLEObject>
         </w:object>
@@ -374,9 +371,6 @@
       <w:pPr>
         <w:ind w:left="400"/>
         <w:jc w:val="left"/>
-        <w:rPr>
-          <w:rFonts w:hint="eastAsia"/>
-        </w:rPr>
       </w:pPr>
       <w:r>
         <w:rPr>
@@ -433,8 +427,6 @@
           </wp:inline>
         </w:drawing>
       </w:r>
-      <w:bookmarkStart w:id="0" w:name="_GoBack"/>
-      <w:bookmarkEnd w:id="0"/>
     </w:p>
     <w:p>
       <w:pPr>
@@ -469,9 +461,6 @@
         <w:pStyle w:val="a3"/>
         <w:ind w:leftChars="0" w:left="760"/>
         <w:jc w:val="left"/>
-        <w:rPr>
-          <w:rFonts w:hint="eastAsia"/>
-        </w:rPr>
       </w:pPr>
       <w:hyperlink r:id="rId11" w:history="1">
         <w:r>
@@ -492,6 +481,119 @@
       </w:r>
       <w:r>
         <w:t xml:space="preserve"> </w:t>
+      </w:r>
+    </w:p>
+    <w:p>
+      <w:pPr>
+        <w:pStyle w:val="a3"/>
+        <w:ind w:leftChars="0" w:left="760"/>
+        <w:jc w:val="left"/>
+      </w:pPr>
+    </w:p>
+    <w:p>
+      <w:pPr>
+        <w:pStyle w:val="a3"/>
+        <w:ind w:leftChars="0" w:left="760"/>
+        <w:jc w:val="left"/>
+      </w:pPr>
+      <w:bookmarkStart w:id="0" w:name="_GoBack"/>
+      <w:bookmarkEnd w:id="0"/>
+      <w:r>
+        <w:rPr>
+          <w:rFonts w:hint="eastAsia"/>
+        </w:rPr>
+        <w:t xml:space="preserve">윈도우는 </w:t>
+      </w:r>
+      <w:proofErr w:type="spellStart"/>
+      <w:r>
+        <w:rPr>
+          <w:rFonts w:hint="eastAsia"/>
+        </w:rPr>
+        <w:t>소스트리를</w:t>
+      </w:r>
+      <w:proofErr w:type="spellEnd"/>
+      <w:r>
+        <w:rPr>
+          <w:rFonts w:hint="eastAsia"/>
+        </w:rPr>
+        <w:t xml:space="preserve"> 사용하여 </w:t>
+      </w:r>
+      <w:r>
+        <w:t xml:space="preserve">GUI </w:t>
+      </w:r>
+      <w:r>
+        <w:rPr>
+          <w:rFonts w:hint="eastAsia"/>
+        </w:rPr>
+        <w:t>환경 속에서 로컬 저장소에도 저장,</w:t>
+      </w:r>
+      <w:r>
+        <w:t xml:space="preserve"> </w:t>
+      </w:r>
+      <w:r>
+        <w:rPr>
+          <w:rFonts w:hint="eastAsia"/>
+        </w:rPr>
+        <w:t xml:space="preserve">그리고 원격 저장소인 </w:t>
+      </w:r>
+      <w:proofErr w:type="spellStart"/>
+      <w:r>
+        <w:t>bitbucket</w:t>
+      </w:r>
+      <w:proofErr w:type="spellEnd"/>
+      <w:r>
+        <w:rPr>
+          <w:rFonts w:hint="eastAsia"/>
+        </w:rPr>
+        <w:t>과 연결하여 저장할 수 있게 하였으며,</w:t>
+      </w:r>
+      <w:r>
+        <w:t xml:space="preserve"> </w:t>
+      </w:r>
+      <w:r>
+        <w:rPr>
+          <w:rFonts w:hint="eastAsia"/>
+        </w:rPr>
+        <w:t xml:space="preserve">리눅스는 터미널상에서 </w:t>
+      </w:r>
+      <w:proofErr w:type="spellStart"/>
+      <w:r>
+        <w:t>git</w:t>
+      </w:r>
+      <w:proofErr w:type="spellEnd"/>
+      <w:r>
+        <w:t xml:space="preserve"> </w:t>
+      </w:r>
+      <w:r>
+        <w:rPr>
+          <w:rFonts w:hint="eastAsia"/>
+        </w:rPr>
+        <w:t xml:space="preserve">명령어들을 이용해 </w:t>
+      </w:r>
+      <w:proofErr w:type="spellStart"/>
+      <w:r>
+        <w:t>bitbucket</w:t>
+      </w:r>
+      <w:proofErr w:type="spellEnd"/>
+      <w:r>
+        <w:rPr>
+          <w:rFonts w:hint="eastAsia"/>
+        </w:rPr>
+        <w:t xml:space="preserve">와 연동하여 저장 할 수 있게 </w:t>
+      </w:r>
+      <w:proofErr w:type="spellStart"/>
+      <w:r>
+        <w:rPr>
+          <w:rFonts w:hint="eastAsia"/>
+        </w:rPr>
+        <w:t>하엿습니다</w:t>
+      </w:r>
+      <w:proofErr w:type="spellEnd"/>
+      <w:r>
+        <w:rPr>
+          <w:rFonts w:hint="eastAsia"/>
+        </w:rPr>
+        <w:t>.</w:t>
       </w:r>
     </w:p>
     <w:sectPr>
